--- a/eng/docx/12.content.docx
+++ b/eng/docx/12.content.docx
@@ -192,14 +192,27 @@
         <w:rPr>
           <w:lang w:val="en_US" w:bidi="en_US"/>
         </w:rPr>
-      </w:r>
-    </w:p>
-    <w:p>
-      <w:pPr/>
-      <w:r>
-        <w:rPr>
-          <w:lang w:val="en_US" w:bidi="en_US"/>
-        </w:rPr>
+        <w:t>2KI</w:t>
+      </w:r>
+      <w:r>
+        <w:rPr>
+          <w:lang w:val="en_US" w:bidi="en_US"/>
+        </w:rPr>
+      </w:r>
+    </w:p>
+    <w:p>
+      <w:pPr/>
+      <w:r>
+        <w:rPr>
+          <w:lang w:val="en_US" w:bidi="en_US"/>
+        </w:rPr>
+      </w:r>
+      <w:r>
+        <w:rPr>
+          <w:i/>
+          <w:lang w:val="en_US" w:bidi="en_US"/>
+        </w:rPr>
+        <w:t>2 Kings 1:1, 2 Kings 1:2, 2 Kings 1:3, 2 Kings 1:4, 2 Kings 1:5, 2 Kings 1:6, 2 Kings 1:7, 2 Kings 1:8, 2 Kings 1:9, 2 Kings 1:10, 2 Kings 1:11, 2 Kings 1:12, 2 Kings 1:13, 2 Kings 1:14, 2 Kings 1:15, 2 Kings 1:16, 2 Kings 1:17, 2 Kings 1:18, 2 Kings 2:1, 2 Kings 2:2, 2 Kings 2:3, 2 Kings 2:4, 2 Kings 2:5, 2 Kings 2:6, 2 Kings 2:7, 2 Kings 2:8, 2 Kings 2:9, 2 Kings 2:10, 2 Kings 2:11, 2 Kings 2:12, 2 Kings 2:13, 2 Kings 2:14, 2 Kings 2:15, 2 Kings 2:16, 2 Kings 2:17, 2 Kings 2:18, 2 Kings 2:19, 2 Kings 2:20, 2 Kings 2:21, 2 Kings 2:22, 2 Kings 2:23, 2 Kings 2:24, 2 Kings 2:25, 2 Kings 3:1, 2 Kings 3:2, 2 Kings 3:3, 2 Kings 3:4, 2 Kings 3:5, 2 Kings 3:6, 2 Kings 3:7, 2 Kings 3:8, 2 Kings 3:9, 2 Kings 3:10, 2 Kings 3:11, 2 Kings 3:12, 2 Kings 3:13, 2 Kings 3:14, 2 Kings 3:15, 2 Kings 3:16, 2 Kings 3:17, 2 Kings 3:18, 2 Kings 3:19, 2 Kings 3:20, 2 Kings 3:21, 2 Kings 3:22, 2 Kings 3:23, 2 Kings 3:24, 2 Kings 3:25, 2 Kings 3:26, 2 Kings 3:27, 2 Kings 4:1, 2 Kings 4:2, 2 Kings 4:3, 2 Kings 4:4, 2 Kings 4:5, 2 Kings 4:6, 2 Kings 4:7, 2 Kings 4:8, 2 Kings 4:9, 2 Kings 4:10, 2 Kings 4:11, 2 Kings 4:12, 2 Kings 4:13, 2 Kings 4:14, 2 Kings 4:15, 2 Kings 4:16, 2 Kings 4:17, 2 Kings 4:18, 2 Kings 4:19, 2 Kings 4:20, 2 Kings 4:21, 2 Kings 4:22, 2 Kings 4:23, 2 Kings 4:24, 2 Kings 4:25, 2 Kings 4:26, 2 Kings 4:27, 2 Kings 4:28, 2 Kings 4:29, 2 Kings 4:30, 2 Kings 4:31, 2 Kings 4:32, 2 Kings 4:33, 2 Kings 4:34, 2 Kings 4:35, 2 Kings 4:36, 2 Kings 4:37, 2 Kings 4:38, 2 Kings 4:39, 2 Kings 4:40, 2 Kings 4:41, 2 Kings 4:42, 2 Kings 4:43, 2 Kings 4:44, 2 Kings 5:1, 2 Kings 5:2, 2 Kings 5:3, 2 Kings 5:4, 2 Kings 5:5, 2 Kings 5:6, 2 Kings 5:7, 2 Kings 5:8, 2 Kings 5:9, 2 Kings 5:10, 2 Kings 5:11, 2 Kings 5:12, 2 Kings 5:13, 2 Kings 5:14, 2 Kings 5:15, 2 Kings 5:16, 2 Kings 5:17, 2 Kings 5:18, 2 Kings 5:19, 2 Kings 5:20, 2 Kings 5:21, 2 Kings 5:22, 2 Kings 5:23, 2 Kings 5:24, 2 Kings 5:25, 2 Kings 5:26, 2 Kings 5:27, 2 Kings 6:1, 2 Kings 6:2, 2 Kings 6:3, 2 Kings 6:4, 2 Kings 6:5, 2 Kings 6:6, 2 Kings 6:7, 2 Kings 6:8, 2 Kings 6:9, 2 Kings 6:10, 2 Kings 6:11, 2 Kings 6:12, 2 Kings 6:13, 2 Kings 6:14, 2 Kings 6:15, 2 Kings 6:16, 2 Kings 6:17, 2 Kings 6:18, 2 Kings 6:19, 2 Kings 6:20, 2 Kings 6:21, 2 Kings 6:22, 2 Kings 6:23, 2 Kings 6:24, 2 Kings 6:25, 2 Kings 6:26, 2 Kings 6:27, 2 Kings 6:28, 2 Kings 6:29, 2 Kings 6:30, 2 Kings 6:31, 2 Kings 6:32, 2 Kings 6:33, 2 Kings 7:1, 2 Kings 7:2, 2 Kings 7:3, 2 Kings 7:4, 2 Kings 7:5, 2 Kings 7:6, 2 Kings 7:7, 2 Kings 7:8, 2 Kings 7:9, 2 Kings 7:10, 2 Kings 7:11, 2 Kings 7:12, 2 Kings 7:13, 2 Kings 7:14, 2 Kings 7:15, 2 Kings 7:16, 2 Kings 7:17, 2 Kings 7:18, 2 Kings 7:19, 2 Kings 7:20, 2 Kings 8:1, 2 Kings 8:2, 2 Kings 8:3, 2 Kings 8:4, 2 Kings 8:5, 2 Kings 8:6, 2 Kings 8:7, 2 Kings 8:8, 2 Kings 8:9, 2 Kings 8:10, 2 Kings 8:11, 2 Kings 8:12, 2 Kings 8:13, 2 Kings 8:14, 2 Kings 8:15, 2 Kings 8:16, 2 Kings 8:17, 2 Kings 8:18, 2 Kings 8:19, 2 Kings 8:20, 2 Kings 8:21, 2 Kings 8:22, 2 Kings 8:23, 2 Kings 8:24, 2 Kings 8:25, 2 Kings 8:26, 2 Kings 8:27, 2 Kings 8:28, 2 Kings 8:29, 2 Kings 9:1, 2 Kings 9:2, 2 Kings 9:3, 2 Kings 9:4, 2 Kings 9:5, 2 Kings 9:6, 2 Kings 9:7, 2 Kings 9:8, 2 Kings 9:9, 2 Kings 9:10, 2 Kings 9:11, 2 Kings 9:12, 2 Kings 9:13, 2 Kings 9:14, 2 Kings 9:15, 2 Kings 9:16, 2 Kings 9:17, 2 Kings 9:18, 2 Kings 9:19, 2 Kings 9:20, 2 Kings 9:21, 2 Kings 9:22, 2 Kings 9:23, 2 Kings 9:24, 2 Kings 9:25, 2 Kings 9:26, 2 Kings 9:27, 2 Kings 9:28, 2 Kings 9:29, 2 Kings 9:30, 2 Kings 9:31, 2 Kings 9:32, 2 Kings 9:33, 2 Kings 9:34, 2 Kings 9:35, 2 Kings 9:36, 2 Kings 9:37, 2 Kings 10:1, 2 Kings 10:2, 2 Kings 10:3, 2 Kings 10:4, 2 Kings 10:5, 2 Kings 10:6, 2 Kings 10:7, 2 Kings 10:8, 2 Kings 10:9, 2 Kings 10:10, 2 Kings 10:11, 2 Kings 10:12, 2 Kings 10:13, 2 Kings 10:14, 2 Kings 10:15, 2 Kings 10:16, 2 Kings 10:17, 2 Kings 10:18, 2 Kings 10:19, 2 Kings 10:20, 2 Kings 10:21, 2 Kings 10:22, 2 Kings 10:23, 2 Kings 10:24, 2 Kings 10:25, 2 Kings 10:26, 2 Kings 10:27, 2 Kings 10:28, 2 Kings 10:29, 2 Kings 10:30, 2 Kings 10:31, 2 Kings 10:32, 2 Kings 10:33, 2 Kings 10:34, 2 Kings 10:35, 2 Kings 10:36, 2 Kings 11:1, 2 Kings 11:2, 2 Kings 11:3, 2 Kings 11:4, 2 Kings 11:5, 2 Kings 11:6, 2 Kings 11:7, 2 Kings 11:8, 2 Kings 11:9, 2 Kings 11:10, 2 Kings 11:11, 2 Kings 11:12, 2 Kings 11:13, 2 Kings 11:14, 2 Kings 11:15, 2 Kings 11:16, 2 Kings 11:17, 2 Kings 11:18, 2 Kings 11:19, 2 Kings 11:20, 2 Kings 11:21, 2 Kings 12:1, 2 Kings 12:2, 2 Kings 12:3, 2 Kings 12:4, 2 Kings 12:5, 2 Kings 12:6, 2 Kings 12:7, 2 Kings 12:8, 2 Kings 12:9, 2 Kings 12:10, 2 Kings 12:11, 2 Kings 12:12, 2 Kings 12:13, 2 Kings 12:14, 2 Kings 12:15, 2 Kings 12:16, 2 Kings 12:17, 2 Kings 12:18, 2 Kings 12:19, 2 Kings 12:20, 2 Kings 12:21, 2 Kings 13:1, 2 Kings 13:2, 2 Kings 13:3, 2 Kings 13:4, 2 Kings 13:5, 2 Kings 13:6, 2 Kings 13:7, 2 Kings 13:8, 2 Kings 13:9, 2 Kings 13:10, 2 Kings 13:11, 2 Kings 13:12, 2 Kings 13:13, 2 Kings 13:14, 2 Kings 13:15, 2 Kings 13:16, 2 Kings 13:17, 2 Kings 13:18, 2 Kings 13:19, 2 Kings 13:20, 2 Kings 13:21, 2 Kings 13:22, 2 Kings 13:23, 2 Kings 13:24, 2 Kings 13:25, 2 Kings 14:1, 2 Kings 14:2, 2 Kings 14:3, 2 Kings 14:4, 2 Kings 14:5, 2 Kings 14:6, 2 Kings 14:7, 2 Kings 14:8, 2 Kings 14:9, 2 Kings 14:10, 2 Kings 14:11, 2 Kings 14:12, 2 Kings 14:13, 2 Kings 14:14, 2 Kings 14:15, 2 Kings 14:16, 2 Kings 14:17, 2 Kings 14:18, 2 Kings 14:19, 2 Kings 14:20, 2 Kings 14:21, 2 Kings 14:22, 2 Kings 14:23, 2 Kings 14:24, 2 Kings 14:25, 2 Kings 14:26, 2 Kings 14:27, 2 Kings 14:28, 2 Kings 14:29, 2 Kings 15:1, 2 Kings 15:2, 2 Kings 15:3, 2 Kings 15:4, 2 Kings 15:5, 2 Kings 15:6, 2 Kings 15:7, 2 Kings 15:8, 2 Kings 15:9, 2 Kings 15:10, 2 Kings 15:11, 2 Kings 15:12, 2 Kings 15:13, 2 Kings 15:14, 2 Kings 15:15, 2 Kings 15:16, 2 Kings 15:17, 2 Kings 15:18, 2 Kings 15:19, 2 Kings 15:20, 2 Kings 15:21, 2 Kings 15:22, 2 Kings 15:23, 2 Kings 15:24, 2 Kings 15:25, 2 Kings 15:26, 2 Kings 15:27, 2 Kings 15:28, 2 Kings 15:29, 2 Kings 15:30, 2 Kings 15:31, 2 Kings 15:32, 2 Kings 15:33, 2 Kings 15:34, 2 Kings 15:35, 2 Kings 15:36, 2 Kings 15:37, 2 Kings 15:38, 2 Kings 16:1, 2 Kings 16:2, 2 Kings 16:3, 2 Kings 16:4, 2 Kings 16:5, 2 Kings 16:6, 2 Kings 16:7, 2 Kings 16:8, 2 Kings 16:9, 2 Kings 16:10, 2 Kings 16:11, 2 Kings 16:12, 2 Kings 16:13, 2 Kings 16:14, 2 Kings 16:15, 2 Kings 16:16, 2 Kings 16:17, 2 Kings 16:18, 2 Kings 16:19, 2 Kings 16:20, 2 Kings 17:1, 2 Kings 17:2, 2 Kings 17:3, 2 Kings 17:4, 2 Kings 17:5, 2 Kings 17:6, 2 Kings 17:7, 2 Kings 17:8, 2 Kings 17:9, 2 Kings 17:10, 2 Kings 17:11, 2 Kings 17:12, 2 Kings 17:13, 2 Kings 17:14, 2 Kings 17:15, 2 Kings 17:16, 2 Kings 17:17, 2 Kings 17:18, 2 Kings 17:19, 2 Kings 17:20, 2 Kings 17:21, 2 Kings 17:22, 2 Kings 17:23, 2 Kings 17:24, 2 Kings 17:25, 2 Kings 17:26, 2 Kings 17:27, 2 Kings 17:28, 2 Kings 17:29, 2 Kings 17:30, 2 Kings 17:31, 2 Kings 17:32, 2 Kings 17:33, 2 Kings 17:34, 2 Kings 17:35, 2 Kings 17:36, 2 Kings 17:37, 2 Kings 17:38, 2 Kings 17:39, 2 Kings 17:40, 2 Kings 17:41, 2 Kings 18:1, 2 Kings 18:2, 2 Kings 18:3, 2 Kings 18:4, 2 Kings 18:5, 2 Kings 18:6, 2 Kings 18:7, 2 Kings 18:8, 2 Kings 18:9, 2 Kings 18:10, 2 Kings 18:11, 2 Kings 18:12, 2 Kings 18:13, 2 Kings 18:14, 2 Kings 18:15, 2 Kings 18:16, 2 Kings 18:17, 2 Kings 18:18, 2 Kings 18:19, 2 Kings 18:20, 2 Kings 18:21, 2 Kings 18:22, 2 Kings 18:23, 2 Kings 18:24, 2 Kings 18:25, 2 Kings 18:26, 2 Kings 18:27, 2 Kings 18:28, 2 Kings 18:29, 2 Kings 18:30, 2 Kings 18:31, 2 Kings 18:32, 2 Kings 18:33, 2 Kings 18:34, 2 Kings 18:35, 2 Kings 18:36, 2 Kings 18:37, 2 Kings 19:1, 2 Kings 19:2, 2 Kings 19:3, 2 Kings 19:4, 2 Kings 19:5, 2 Kings 19:6, 2 Kings 19:7, 2 Kings 19:8, 2 Kings 19:9, 2 Kings 19:10, 2 Kings 19:11, 2 Kings 19:12, 2 Kings 19:13, 2 Kings 19:14, 2 Kings 19:15, 2 Kings 19:16, 2 Kings 19:17, 2 Kings 19:18, 2 Kings 19:19, 2 Kings 19:20, 2 Kings 19:21, 2 Kings 19:22, 2 Kings 19:23, 2 Kings 19:24, 2 Kings 19:25, 2 Kings 19:26, 2 Kings 19:27, 2 Kings 19:28, 2 Kings 19:29, 2 Kings 19:30, 2 Kings 19:31, 2 Kings 19:32, 2 Kings 19:33, 2 Kings 19:34, 2 Kings 19:35, 2 Kings 19:36, 2 Kings 19:37, 2 Kings 20:1, 2 Kings 20:2, 2 Kings 20:3, 2 Kings 20:4, 2 Kings 20:5, 2 Kings 20:6, 2 Kings 20:7, 2 Kings 20:8, 2 Kings 20:9, 2 Kings 20:10, 2 Kings 20:11, 2 Kings 20:12, 2 Kings 20:13, 2 Kings 20:14, 2 Kings 20:15, 2 Kings 20:16, 2 Kings 20:17, 2 Kings 20:18, 2 Kings 20:19, 2 Kings 20:20, 2 Kings 20:21, 2 Kings 21:1, 2 Kings 21:2, 2 Kings 21:3, 2 Kings 21:4, 2 Kings 21:5, 2 Kings 21:6, 2 Kings 21:7, 2 Kings 21:8, 2 Kings 21:9, 2 Kings 21:10, 2 Kings 21:11, 2 Kings 21:12, 2 Kings 21:13, 2 Kings 21:14, 2 Kings 21:15, 2 Kings 21:16, 2 Kings 21:17, 2 Kings 21:18, 2 Kings 21:19, 2 Kings 21:20, 2 Kings 21:21, 2 Kings 21:22, 2 Kings 21:23, 2 Kings 21:24, 2 Kings 21:25, 2 Kings 21:26, 2 Kings 22:1, 2 Kings 22:2, 2 Kings 22:3, 2 Kings 22:4, 2 Kings 22:5, 2 Kings 22:6, 2 Kings 22:7, 2 Kings 22:8, 2 Kings 22:9, 2 Kings 22:10, 2 Kings 22:11, 2 Kings 22:12, 2 Kings 22:13, 2 Kings 22:14, 2 Kings 22:15, 2 Kings 22:16, 2 Kings 22:17, 2 Kings 22:18, 2 Kings 22:19, 2 Kings 22:20, 2 Kings 23:1, 2 Kings 23:2, 2 Kings 23:3, 2 Kings 23:4, 2 Kings 23:5, 2 Kings 23:6, 2 Kings 23:7, 2 Kings 23:8, 2 Kings 23:9, 2 Kings 23:10, 2 Kings 23:11, 2 Kings 23:12, 2 Kings 23:13, 2 Kings 23:14, 2 Kings 23:15, 2 Kings 23:16, 2 Kings 23:17, 2 Kings 23:18, 2 Kings 23:19, 2 Kings 23:20, 2 Kings 23:21, 2 Kings 23:22, 2 Kings 23:23, 2 Kings 23:24, 2 Kings 23:25, 2 Kings 23:26, 2 Kings 23:27, 2 Kings 23:28, 2 Kings 23:29, 2 Kings 23:30, 2 Kings 23:31, 2 Kings 23:32, 2 Kings 23:33, 2 Kings 23:34, 2 Kings 23:35, 2 Kings 23:36, 2 Kings 23:37, 2 Kings 24:1, 2 Kings 24:2, 2 Kings 24:3, 2 Kings 24:4, 2 Kings 24:5, 2 Kings 24:6, 2 Kings 24:7, 2 Kings 24:8, 2 Kings 24:9, 2 Kings 24:10, 2 Kings 24:11, 2 Kings 24:12, 2 Kings 24:13, 2 Kings 24:14, 2 Kings 24:15, 2 Kings 24:16, 2 Kings 24:17, 2 Kings 24:18, 2 Kings 24:19, 2 Kings 24:20, 2 Kings 25:1, 2 Kings 25:2, 2 Kings 25:3, 2 Kings 25:4, 2 Kings 25:5, 2 Kings 25:6, 2 Kings 25:7, 2 Kings 25:8, 2 Kings 25:9, 2 Kings 25:10, 2 Kings 25:11, 2 Kings 25:12, 2 Kings 25:13, 2 Kings 25:14, 2 Kings 25:15, 2 Kings 25:16, 2 Kings 25:17, 2 Kings 25:18, 2 Kings 25:19, 2 Kings 25:20, 2 Kings 25:21, 2 Kings 25:22, 2 Kings 25:23, 2 Kings 25:24, 2 Kings 25:25, 2 Kings 25:26, 2 Kings 25:27, 2 Kings 25:28, 2 Kings 25:29, 2 Kings 25:30</w:t>
       </w:r>
       <w:r>
         <w:rPr>
